--- a/Inventory/output.docx
+++ b/Inventory/output.docx
@@ -4,10 +4,23 @@
   <w:body>
     <w:p>
       <w:pPr>
+        <w:jc w:val="center"/>
         <w:rPr>
+          <w:rFonts w:ascii="Times New Roman" w:hAnsi="Times New Roman" w:cs="Times New Roman"/>
+          <w:sz w:val="56"/>
           <w:lang w:val="en-US"/>
         </w:rPr>
       </w:pPr>
+      <w:r>
+        <w:rPr>
+          <w:rFonts w:ascii="Times New Roman" w:hAnsi="Times New Roman" w:cs="Times New Roman"/>
+          <w:sz w:val="56"/>
+          <w:lang w:val="en-US"/>
+        </w:rPr>
+        <w:t>Product Details</w:t>
+      </w:r>
+      <w:bookmarkStart w:id="0" w:name="_GoBack"/>
+      <w:bookmarkEnd w:id="0"/>
     </w:p>
     <w:p>
       <w:pPr>
@@ -93,7 +106,7 @@
                 <w:color w:val="000000"/>
                 <w:lang w:eastAsia="en-IN"/>
               </w:rPr>
-              <w:t>abc</w:t>
+              <w:t>afwaf</w:t>
             </w:r>
           </w:p>
         </w:tc>
@@ -151,7 +164,7 @@
                 <w:color w:val="000000"/>
                 <w:lang w:eastAsia="en-IN"/>
               </w:rPr>
-              <w:t>afw</w:t>
+              <w:t>product1</w:t>
             </w:r>
           </w:p>
         </w:tc>
@@ -207,7 +220,7 @@
                 <w:color w:val="000000"/>
                 <w:lang w:eastAsia="en-IN"/>
               </w:rPr>
-              <w:t>2022-03-04</w:t>
+              <w:t>2022-03-10</w:t>
             </w:r>
           </w:p>
         </w:tc>
@@ -263,7 +276,7 @@
                 <w:color w:val="000000"/>
                 <w:lang w:eastAsia="en-IN"/>
               </w:rPr>
-              <w:t>2022-03-10</w:t>
+              <w:t>2022-03-03</w:t>
             </w:r>
           </w:p>
         </w:tc>
@@ -375,7 +388,7 @@
                 <w:color w:val="000000"/>
                 <w:lang w:eastAsia="en-IN"/>
               </w:rPr>
-              <w:t>fawaf</w:t>
+              <w:t>xyz</w:t>
             </w:r>
           </w:p>
         </w:tc>
@@ -668,7 +681,7 @@
                 <w:color w:val="000000"/>
                 <w:lang w:eastAsia="en-IN"/>
               </w:rPr>
-              <w:t>22512</w:t>
+              <w:t>21</w:t>
             </w:r>
           </w:p>
         </w:tc>
@@ -794,8 +807,6 @@
           <w:lang w:val="en-US"/>
         </w:rPr>
       </w:pPr>
-      <w:bookmarkStart w:id="0" w:name="_GoBack"/>
-      <w:bookmarkEnd w:id="0"/>
     </w:p>
     <w:sectPr>
       <w:pgSz w:w="11906" w:h="16838"/>
@@ -1689,7 +1700,7 @@
 </file>
 
 <file path=customXml/itemProps1.xml><?xml version="1.0" encoding="utf-8"?>
-<ds:datastoreItem xmlns:ds="http://schemas.openxmlformats.org/officeDocument/2006/customXml" ds:itemID="{0E775E34-5FCA-4009-876A-D5D65492E645}">
+<ds:datastoreItem xmlns:ds="http://schemas.openxmlformats.org/officeDocument/2006/customXml" ds:itemID="{1D7B285C-C2BB-486B-9DCD-3A46F1947F09}">
   <ds:schemaRefs>
     <ds:schemaRef ds:uri="http://schemas.openxmlformats.org/officeDocument/2006/bibliography"/>
   </ds:schemaRefs>

--- a/Inventory/output.docx
+++ b/Inventory/output.docx
@@ -106,7 +106,7 @@
                 <w:color w:val="000000"/>
                 <w:lang w:eastAsia="en-IN"/>
               </w:rPr>
-              <w:t>afwaf</w:t>
+              <w:t>shimla</w:t>
             </w:r>
           </w:p>
         </w:tc>
@@ -164,7 +164,7 @@
                 <w:color w:val="000000"/>
                 <w:lang w:eastAsia="en-IN"/>
               </w:rPr>
-              <w:t>product1</w:t>
+              <w:t>abcd</w:t>
             </w:r>
           </w:p>
         </w:tc>
@@ -220,7 +220,7 @@
                 <w:color w:val="000000"/>
                 <w:lang w:eastAsia="en-IN"/>
               </w:rPr>
-              <w:t>2022-03-10</w:t>
+              <w:t>2022-03-01</w:t>
             </w:r>
           </w:p>
         </w:tc>
@@ -276,7 +276,7 @@
                 <w:color w:val="000000"/>
                 <w:lang w:eastAsia="en-IN"/>
               </w:rPr>
-              <w:t>2022-03-03</w:t>
+              <w:t>2022-03-01</w:t>
             </w:r>
           </w:p>
         </w:tc>
@@ -332,7 +332,7 @@
                 <w:color w:val="000000"/>
                 <w:lang w:eastAsia="en-IN"/>
               </w:rPr>
-              <w:t>123</w:t>
+              <w:t>qwerty12323</w:t>
             </w:r>
           </w:p>
         </w:tc>
@@ -388,7 +388,7 @@
                 <w:color w:val="000000"/>
                 <w:lang w:eastAsia="en-IN"/>
               </w:rPr>
-              <w:t>xyz</w:t>
+              <w:t>jagmohan firm</w:t>
             </w:r>
           </w:p>
         </w:tc>
@@ -445,7 +445,7 @@
                 <w:color w:val="000000"/>
                 <w:lang w:eastAsia="en-IN"/>
               </w:rPr>
-              <w:t>123</w:t>
+              <w:t>99</w:t>
             </w:r>
           </w:p>
         </w:tc>
@@ -503,7 +503,7 @@
                 <w:color w:val="000000"/>
                 <w:lang w:eastAsia="en-IN"/>
               </w:rPr>
-              <w:t>4</w:t>
+              <w:t>25</w:t>
             </w:r>
           </w:p>
         </w:tc>
@@ -559,7 +559,7 @@
                 <w:color w:val="000000"/>
                 <w:lang w:eastAsia="en-IN"/>
               </w:rPr>
-              <w:t>300</w:t>
+              <w:t>10</w:t>
             </w:r>
           </w:p>
         </w:tc>
@@ -615,7 +615,7 @@
                 <w:color w:val="000000"/>
                 <w:lang w:eastAsia="en-IN"/>
               </w:rPr>
-              <w:t>200</w:t>
+              <w:t>300</w:t>
             </w:r>
           </w:p>
         </w:tc>
@@ -681,7 +681,7 @@
                 <w:color w:val="000000"/>
                 <w:lang w:eastAsia="en-IN"/>
               </w:rPr>
-              <w:t>21</w:t>
+              <w:t>12345q</w:t>
             </w:r>
           </w:p>
         </w:tc>

--- a/Inventory/output.docx
+++ b/Inventory/output.docx
@@ -19,8 +19,6 @@
         </w:rPr>
         <w:t>Product Details</w:t>
       </w:r>
-      <w:bookmarkStart w:id="0" w:name="_GoBack"/>
-      <w:bookmarkEnd w:id="0"/>
     </w:p>
     <w:p>
       <w:pPr>
@@ -35,6 +33,8 @@
           <w:lang w:val="en-US"/>
         </w:rPr>
       </w:pPr>
+      <w:bookmarkStart w:id="0" w:name="_GoBack"/>
+      <w:bookmarkEnd w:id="0"/>
     </w:p>
     <w:tbl>
       <w:tblPr>
@@ -80,7 +80,7 @@
                 <w:color w:val="000000"/>
                 <w:lang w:eastAsia="en-IN"/>
               </w:rPr>
-              <w:t>Issued From</w:t>
+              <w:t>Product</w:t>
             </w:r>
           </w:p>
         </w:tc>
@@ -103,10 +103,11 @@
             <w:r>
               <w:rPr>
                 <w:rFonts w:ascii="Calibri" w:eastAsia="Times New Roman" w:hAnsi="Calibri" w:cs="Calibri"/>
-                <w:color w:val="000000"/>
-                <w:lang w:eastAsia="en-IN"/>
-              </w:rPr>
-              <w:t>shimla</w:t>
+                <w:noProof/>
+                <w:color w:val="000000"/>
+                <w:lang w:eastAsia="en-IN"/>
+              </w:rPr>
+              <w:t>ava</w:t>
             </w:r>
           </w:p>
         </w:tc>
@@ -137,7 +138,7 @@
                 <w:color w:val="000000"/>
                 <w:lang w:eastAsia="en-IN"/>
               </w:rPr>
-              <w:t>Product</w:t>
+              <w:t>Date of Survey</w:t>
             </w:r>
           </w:p>
         </w:tc>
@@ -146,25 +147,23 @@
             <w:tcW w:w="5497" w:type="dxa"/>
             <w:shd w:val="clear" w:color="auto" w:fill="auto"/>
             <w:vAlign w:val="center"/>
-            <w:hideMark/>
-          </w:tcPr>
-          <w:p>
-            <w:pPr>
-              <w:spacing w:after="0" w:line="240" w:lineRule="auto"/>
-              <w:rPr>
-                <w:rFonts w:ascii="Calibri" w:eastAsia="Times New Roman" w:hAnsi="Calibri" w:cs="Calibri"/>
-                <w:color w:val="000000"/>
-                <w:lang w:eastAsia="en-IN"/>
-              </w:rPr>
-            </w:pPr>
-            <w:r>
-              <w:rPr>
-                <w:rFonts w:ascii="Calibri" w:eastAsia="Times New Roman" w:hAnsi="Calibri" w:cs="Calibri"/>
-                <w:noProof/>
-                <w:color w:val="000000"/>
-                <w:lang w:eastAsia="en-IN"/>
-              </w:rPr>
-              <w:t>abcd</w:t>
+          </w:tcPr>
+          <w:p>
+            <w:pPr>
+              <w:spacing w:after="0" w:line="240" w:lineRule="auto"/>
+              <w:rPr>
+                <w:rFonts w:ascii="Calibri" w:eastAsia="Times New Roman" w:hAnsi="Calibri" w:cs="Calibri"/>
+                <w:color w:val="000000"/>
+                <w:lang w:eastAsia="en-IN"/>
+              </w:rPr>
+            </w:pPr>
+            <w:r>
+              <w:rPr>
+                <w:rFonts w:ascii="Calibri" w:eastAsia="Times New Roman" w:hAnsi="Calibri" w:cs="Calibri"/>
+                <w:color w:val="000000"/>
+                <w:lang w:eastAsia="en-IN"/>
+              </w:rPr>
+              <w:t>2022-03-16</w:t>
             </w:r>
           </w:p>
         </w:tc>
@@ -195,7 +194,7 @@
                 <w:color w:val="000000"/>
                 <w:lang w:eastAsia="en-IN"/>
               </w:rPr>
-              <w:t>Date</w:t>
+              <w:t>Bill No.</w:t>
             </w:r>
           </w:p>
         </w:tc>
@@ -220,7 +219,7 @@
                 <w:color w:val="000000"/>
                 <w:lang w:eastAsia="en-IN"/>
               </w:rPr>
-              <w:t>2022-03-01</w:t>
+              <w:t>daw</w:t>
             </w:r>
           </w:p>
         </w:tc>
@@ -251,7 +250,7 @@
                 <w:color w:val="000000"/>
                 <w:lang w:eastAsia="en-IN"/>
               </w:rPr>
-              <w:t>Date of Survey</w:t>
+              <w:t>Name of Firm</w:t>
             </w:r>
           </w:p>
         </w:tc>
@@ -276,63 +275,7 @@
                 <w:color w:val="000000"/>
                 <w:lang w:eastAsia="en-IN"/>
               </w:rPr>
-              <w:t>2022-03-01</w:t>
-            </w:r>
-          </w:p>
-        </w:tc>
-      </w:tr>
-      <w:tr>
-        <w:trPr>
-          <w:trHeight w:val="379"/>
-        </w:trPr>
-        <w:tc>
-          <w:tcPr>
-            <w:tcW w:w="3921" w:type="dxa"/>
-            <w:shd w:val="clear" w:color="auto" w:fill="auto"/>
-            <w:vAlign w:val="center"/>
-            <w:hideMark/>
-          </w:tcPr>
-          <w:p>
-            <w:pPr>
-              <w:spacing w:after="0" w:line="240" w:lineRule="auto"/>
-              <w:rPr>
-                <w:rFonts w:ascii="Calibri" w:eastAsia="Times New Roman" w:hAnsi="Calibri" w:cs="Calibri"/>
-                <w:color w:val="000000"/>
-                <w:lang w:eastAsia="en-IN"/>
-              </w:rPr>
-            </w:pPr>
-            <w:r>
-              <w:rPr>
-                <w:rFonts w:ascii="Calibri" w:eastAsia="Times New Roman" w:hAnsi="Calibri" w:cs="Calibri"/>
-                <w:color w:val="000000"/>
-                <w:lang w:eastAsia="en-IN"/>
-              </w:rPr>
-              <w:t>Bill No.</w:t>
-            </w:r>
-          </w:p>
-        </w:tc>
-        <w:tc>
-          <w:tcPr>
-            <w:tcW w:w="5497" w:type="dxa"/>
-            <w:shd w:val="clear" w:color="auto" w:fill="auto"/>
-            <w:vAlign w:val="center"/>
-          </w:tcPr>
-          <w:p>
-            <w:pPr>
-              <w:spacing w:after="0" w:line="240" w:lineRule="auto"/>
-              <w:rPr>
-                <w:rFonts w:ascii="Calibri" w:eastAsia="Times New Roman" w:hAnsi="Calibri" w:cs="Calibri"/>
-                <w:color w:val="000000"/>
-                <w:lang w:eastAsia="en-IN"/>
-              </w:rPr>
-            </w:pPr>
-            <w:r>
-              <w:rPr>
-                <w:rFonts w:ascii="Calibri" w:eastAsia="Times New Roman" w:hAnsi="Calibri" w:cs="Calibri"/>
-                <w:color w:val="000000"/>
-                <w:lang w:eastAsia="en-IN"/>
-              </w:rPr>
-              <w:t>qwerty12323</w:t>
+              <w:t>daw</w:t>
             </w:r>
           </w:p>
         </w:tc>
@@ -363,7 +306,7 @@
                 <w:color w:val="000000"/>
                 <w:lang w:eastAsia="en-IN"/>
               </w:rPr>
-              <w:t>Name of Firm</w:t>
+              <w:t>Quantity</w:t>
             </w:r>
           </w:p>
         </w:tc>
@@ -372,36 +315,6 @@
             <w:tcW w:w="5497" w:type="dxa"/>
             <w:shd w:val="clear" w:color="auto" w:fill="auto"/>
             <w:vAlign w:val="center"/>
-          </w:tcPr>
-          <w:p>
-            <w:pPr>
-              <w:spacing w:after="0" w:line="240" w:lineRule="auto"/>
-              <w:rPr>
-                <w:rFonts w:ascii="Calibri" w:eastAsia="Times New Roman" w:hAnsi="Calibri" w:cs="Calibri"/>
-                <w:color w:val="000000"/>
-                <w:lang w:eastAsia="en-IN"/>
-              </w:rPr>
-            </w:pPr>
-            <w:r>
-              <w:rPr>
-                <w:rFonts w:ascii="Calibri" w:eastAsia="Times New Roman" w:hAnsi="Calibri" w:cs="Calibri"/>
-                <w:color w:val="000000"/>
-                <w:lang w:eastAsia="en-IN"/>
-              </w:rPr>
-              <w:t>jagmohan firm</w:t>
-            </w:r>
-          </w:p>
-        </w:tc>
-      </w:tr>
-      <w:tr>
-        <w:trPr>
-          <w:trHeight w:val="379"/>
-        </w:trPr>
-        <w:tc>
-          <w:tcPr>
-            <w:tcW w:w="3921" w:type="dxa"/>
-            <w:shd w:val="clear" w:color="auto" w:fill="auto"/>
-            <w:vAlign w:val="center"/>
             <w:hideMark/>
           </w:tcPr>
           <w:p>
@@ -416,36 +329,11 @@
             <w:r>
               <w:rPr>
                 <w:rFonts w:ascii="Calibri" w:eastAsia="Times New Roman" w:hAnsi="Calibri" w:cs="Calibri"/>
-                <w:color w:val="000000"/>
-                <w:lang w:eastAsia="en-IN"/>
-              </w:rPr>
-              <w:t>Item No.</w:t>
-            </w:r>
-          </w:p>
-        </w:tc>
-        <w:tc>
-          <w:tcPr>
-            <w:tcW w:w="5497" w:type="dxa"/>
-            <w:shd w:val="clear" w:color="auto" w:fill="auto"/>
-            <w:vAlign w:val="center"/>
-            <w:hideMark/>
-          </w:tcPr>
-          <w:p>
-            <w:pPr>
-              <w:spacing w:after="0" w:line="240" w:lineRule="auto"/>
-              <w:rPr>
-                <w:rFonts w:ascii="Calibri" w:eastAsia="Times New Roman" w:hAnsi="Calibri" w:cs="Calibri"/>
-                <w:color w:val="000000"/>
-                <w:lang w:eastAsia="en-IN"/>
-              </w:rPr>
-            </w:pPr>
-            <w:r>
-              <w:rPr>
-                <w:rFonts w:ascii="Calibri" w:eastAsia="Times New Roman" w:hAnsi="Calibri" w:cs="Calibri"/>
-                <w:color w:val="000000"/>
-                <w:lang w:eastAsia="en-IN"/>
-              </w:rPr>
-              <w:t>99</w:t>
+                <w:noProof/>
+                <w:color w:val="000000"/>
+                <w:lang w:eastAsia="en-IN"/>
+              </w:rPr>
+              <w:t>4</w:t>
             </w:r>
           </w:p>
         </w:tc>
@@ -476,7 +364,7 @@
                 <w:color w:val="000000"/>
                 <w:lang w:eastAsia="en-IN"/>
               </w:rPr>
-              <w:t>Quantity</w:t>
+              <w:t>Rate per Item</w:t>
             </w:r>
           </w:p>
         </w:tc>
@@ -485,25 +373,23 @@
             <w:tcW w:w="5497" w:type="dxa"/>
             <w:shd w:val="clear" w:color="auto" w:fill="auto"/>
             <w:vAlign w:val="center"/>
-            <w:hideMark/>
-          </w:tcPr>
-          <w:p>
-            <w:pPr>
-              <w:spacing w:after="0" w:line="240" w:lineRule="auto"/>
-              <w:rPr>
-                <w:rFonts w:ascii="Calibri" w:eastAsia="Times New Roman" w:hAnsi="Calibri" w:cs="Calibri"/>
-                <w:color w:val="000000"/>
-                <w:lang w:eastAsia="en-IN"/>
-              </w:rPr>
-            </w:pPr>
-            <w:r>
-              <w:rPr>
-                <w:rFonts w:ascii="Calibri" w:eastAsia="Times New Roman" w:hAnsi="Calibri" w:cs="Calibri"/>
-                <w:noProof/>
-                <w:color w:val="000000"/>
-                <w:lang w:eastAsia="en-IN"/>
-              </w:rPr>
-              <w:t>25</w:t>
+          </w:tcPr>
+          <w:p>
+            <w:pPr>
+              <w:spacing w:after="0" w:line="240" w:lineRule="auto"/>
+              <w:rPr>
+                <w:rFonts w:ascii="Calibri" w:eastAsia="Times New Roman" w:hAnsi="Calibri" w:cs="Calibri"/>
+                <w:color w:val="000000"/>
+                <w:lang w:eastAsia="en-IN"/>
+              </w:rPr>
+            </w:pPr>
+            <w:r>
+              <w:rPr>
+                <w:rFonts w:ascii="Calibri" w:eastAsia="Times New Roman" w:hAnsi="Calibri" w:cs="Calibri"/>
+                <w:color w:val="000000"/>
+                <w:lang w:eastAsia="en-IN"/>
+              </w:rPr>
+              <w:t>222</w:t>
             </w:r>
           </w:p>
         </w:tc>
@@ -534,7 +420,7 @@
                 <w:color w:val="000000"/>
                 <w:lang w:eastAsia="en-IN"/>
               </w:rPr>
-              <w:t>Rate per Item</w:t>
+              <w:t>Total Amount</w:t>
             </w:r>
           </w:p>
         </w:tc>
@@ -559,129 +445,7 @@
                 <w:color w:val="000000"/>
                 <w:lang w:eastAsia="en-IN"/>
               </w:rPr>
-              <w:t>10</w:t>
-            </w:r>
-          </w:p>
-        </w:tc>
-      </w:tr>
-      <w:tr>
-        <w:trPr>
-          <w:trHeight w:val="742"/>
-        </w:trPr>
-        <w:tc>
-          <w:tcPr>
-            <w:tcW w:w="3921" w:type="dxa"/>
-            <w:shd w:val="clear" w:color="auto" w:fill="auto"/>
-            <w:vAlign w:val="center"/>
-            <w:hideMark/>
-          </w:tcPr>
-          <w:p>
-            <w:pPr>
-              <w:spacing w:after="0" w:line="240" w:lineRule="auto"/>
-              <w:rPr>
-                <w:rFonts w:ascii="Calibri" w:eastAsia="Times New Roman" w:hAnsi="Calibri" w:cs="Calibri"/>
-                <w:color w:val="000000"/>
-                <w:lang w:eastAsia="en-IN"/>
-              </w:rPr>
-            </w:pPr>
-            <w:r>
-              <w:rPr>
-                <w:rFonts w:ascii="Calibri" w:eastAsia="Times New Roman" w:hAnsi="Calibri" w:cs="Calibri"/>
-                <w:color w:val="000000"/>
-                <w:lang w:eastAsia="en-IN"/>
-              </w:rPr>
-              <w:t>Total Amount</w:t>
-            </w:r>
-          </w:p>
-        </w:tc>
-        <w:tc>
-          <w:tcPr>
-            <w:tcW w:w="5497" w:type="dxa"/>
-            <w:shd w:val="clear" w:color="auto" w:fill="auto"/>
-            <w:vAlign w:val="center"/>
-          </w:tcPr>
-          <w:p>
-            <w:pPr>
-              <w:spacing w:after="0" w:line="240" w:lineRule="auto"/>
-              <w:rPr>
-                <w:rFonts w:ascii="Calibri" w:eastAsia="Times New Roman" w:hAnsi="Calibri" w:cs="Calibri"/>
-                <w:color w:val="000000"/>
-                <w:lang w:eastAsia="en-IN"/>
-              </w:rPr>
-            </w:pPr>
-            <w:r>
-              <w:rPr>
-                <w:rFonts w:ascii="Calibri" w:eastAsia="Times New Roman" w:hAnsi="Calibri" w:cs="Calibri"/>
-                <w:color w:val="000000"/>
-                <w:lang w:eastAsia="en-IN"/>
-              </w:rPr>
-              <w:t>300</w:t>
-            </w:r>
-          </w:p>
-        </w:tc>
-      </w:tr>
-      <w:tr>
-        <w:trPr>
-          <w:trHeight w:val="379"/>
-        </w:trPr>
-        <w:tc>
-          <w:tcPr>
-            <w:tcW w:w="3921" w:type="dxa"/>
-            <w:shd w:val="clear" w:color="auto" w:fill="auto"/>
-            <w:vAlign w:val="center"/>
-            <w:hideMark/>
-          </w:tcPr>
-          <w:p>
-            <w:pPr>
-              <w:spacing w:after="0" w:line="240" w:lineRule="auto"/>
-              <w:rPr>
-                <w:rFonts w:ascii="Calibri" w:eastAsia="Times New Roman" w:hAnsi="Calibri" w:cs="Calibri"/>
-                <w:color w:val="000000"/>
-                <w:lang w:eastAsia="en-IN"/>
-              </w:rPr>
-            </w:pPr>
-            <w:proofErr w:type="spellStart"/>
-            <w:r>
-              <w:rPr>
-                <w:rFonts w:ascii="Calibri" w:eastAsia="Times New Roman" w:hAnsi="Calibri" w:cs="Calibri"/>
-                <w:color w:val="000000"/>
-                <w:lang w:eastAsia="en-IN"/>
-              </w:rPr>
-              <w:t>Crv</w:t>
-            </w:r>
-            <w:proofErr w:type="spellEnd"/>
-            <w:r>
-              <w:rPr>
-                <w:rFonts w:ascii="Calibri" w:eastAsia="Times New Roman" w:hAnsi="Calibri" w:cs="Calibri"/>
-                <w:color w:val="000000"/>
-                <w:lang w:eastAsia="en-IN"/>
-              </w:rPr>
-              <w:t xml:space="preserve"> No.</w:t>
-            </w:r>
-          </w:p>
-        </w:tc>
-        <w:tc>
-          <w:tcPr>
-            <w:tcW w:w="5497" w:type="dxa"/>
-            <w:shd w:val="clear" w:color="auto" w:fill="auto"/>
-            <w:vAlign w:val="center"/>
-          </w:tcPr>
-          <w:p>
-            <w:pPr>
-              <w:spacing w:after="0" w:line="240" w:lineRule="auto"/>
-              <w:rPr>
-                <w:rFonts w:ascii="Calibri" w:eastAsia="Times New Roman" w:hAnsi="Calibri" w:cs="Calibri"/>
-                <w:color w:val="000000"/>
-                <w:lang w:eastAsia="en-IN"/>
-              </w:rPr>
-            </w:pPr>
-            <w:r>
-              <w:rPr>
-                <w:rFonts w:ascii="Calibri" w:eastAsia="Times New Roman" w:hAnsi="Calibri" w:cs="Calibri"/>
-                <w:color w:val="000000"/>
-                <w:lang w:eastAsia="en-IN"/>
-              </w:rPr>
-              <w:t>12345q</w:t>
+              <w:t>444</w:t>
             </w:r>
           </w:p>
         </w:tc>
@@ -1700,7 +1464,7 @@
 </file>
 
 <file path=customXml/itemProps1.xml><?xml version="1.0" encoding="utf-8"?>
-<ds:datastoreItem xmlns:ds="http://schemas.openxmlformats.org/officeDocument/2006/customXml" ds:itemID="{1D7B285C-C2BB-486B-9DCD-3A46F1947F09}">
+<ds:datastoreItem xmlns:ds="http://schemas.openxmlformats.org/officeDocument/2006/customXml" ds:itemID="{763A7860-CACD-4742-B9D1-2625DF840D89}">
   <ds:schemaRefs>
     <ds:schemaRef ds:uri="http://schemas.openxmlformats.org/officeDocument/2006/bibliography"/>
   </ds:schemaRefs>

--- a/Inventory/output.docx
+++ b/Inventory/output.docx
@@ -11,6 +11,14 @@
           <w:lang w:val="en-US"/>
         </w:rPr>
       </w:pPr>
+      <w:r>
+        <w:rPr>
+          <w:rFonts w:ascii="Times New Roman" w:hAnsi="Times New Roman" w:cs="Times New Roman"/>
+          <w:sz w:val="56"/>
+          <w:lang w:val="en-US"/>
+        </w:rPr>
+        <w:t xml:space="preserve">Issued </w:t>
+      </w:r>
       <w:r>
         <w:rPr>
           <w:rFonts w:ascii="Times New Roman" w:hAnsi="Times New Roman" w:cs="Times New Roman"/>
@@ -33,8 +41,6 @@
           <w:lang w:val="en-US"/>
         </w:rPr>
       </w:pPr>
-      <w:bookmarkStart w:id="0" w:name="_GoBack"/>
-      <w:bookmarkEnd w:id="0"/>
     </w:p>
     <w:tbl>
       <w:tblPr>
@@ -103,11 +109,10 @@
             <w:r>
               <w:rPr>
                 <w:rFonts w:ascii="Calibri" w:eastAsia="Times New Roman" w:hAnsi="Calibri" w:cs="Calibri"/>
-                <w:noProof/>
-                <w:color w:val="000000"/>
-                <w:lang w:eastAsia="en-IN"/>
-              </w:rPr>
-              <w:t>ava</w:t>
+                <w:color w:val="000000"/>
+                <w:lang w:eastAsia="en-IN"/>
+              </w:rPr>
+              <w:t>product1</w:t>
             </w:r>
           </w:p>
         </w:tc>
@@ -138,7 +143,7 @@
                 <w:color w:val="000000"/>
                 <w:lang w:eastAsia="en-IN"/>
               </w:rPr>
-              <w:t>Date of Survey</w:t>
+              <w:t>Issued By</w:t>
             </w:r>
           </w:p>
         </w:tc>
@@ -163,7 +168,7 @@
                 <w:color w:val="000000"/>
                 <w:lang w:eastAsia="en-IN"/>
               </w:rPr>
-              <w:t>2022-03-16</w:t>
+              <w:t>naiktanvi30@gmail.com</w:t>
             </w:r>
           </w:p>
         </w:tc>
@@ -194,7 +199,7 @@
                 <w:color w:val="000000"/>
                 <w:lang w:eastAsia="en-IN"/>
               </w:rPr>
-              <w:t>Bill No.</w:t>
+              <w:t>Issued To</w:t>
             </w:r>
           </w:p>
         </w:tc>
@@ -219,7 +224,7 @@
                 <w:color w:val="000000"/>
                 <w:lang w:eastAsia="en-IN"/>
               </w:rPr>
-              <w:t>daw</w:t>
+              <w:t/>
             </w:r>
           </w:p>
         </w:tc>
@@ -250,7 +255,7 @@
                 <w:color w:val="000000"/>
                 <w:lang w:eastAsia="en-IN"/>
               </w:rPr>
-              <w:t>Name of Firm</w:t>
+              <w:t>District</w:t>
             </w:r>
           </w:p>
         </w:tc>
@@ -275,7 +280,7 @@
                 <w:color w:val="000000"/>
                 <w:lang w:eastAsia="en-IN"/>
               </w:rPr>
-              <w:t>daw</w:t>
+              <w:t>-</w:t>
             </w:r>
           </w:p>
         </w:tc>
@@ -289,24 +294,23 @@
             <w:tcW w:w="3921" w:type="dxa"/>
             <w:shd w:val="clear" w:color="auto" w:fill="auto"/>
             <w:vAlign w:val="center"/>
-            <w:hideMark/>
-          </w:tcPr>
-          <w:p>
-            <w:pPr>
-              <w:spacing w:after="0" w:line="240" w:lineRule="auto"/>
-              <w:rPr>
-                <w:rFonts w:ascii="Calibri" w:eastAsia="Times New Roman" w:hAnsi="Calibri" w:cs="Calibri"/>
-                <w:color w:val="000000"/>
-                <w:lang w:eastAsia="en-IN"/>
-              </w:rPr>
-            </w:pPr>
-            <w:r>
-              <w:rPr>
-                <w:rFonts w:ascii="Calibri" w:eastAsia="Times New Roman" w:hAnsi="Calibri" w:cs="Calibri"/>
-                <w:color w:val="000000"/>
-                <w:lang w:eastAsia="en-IN"/>
-              </w:rPr>
-              <w:t>Quantity</w:t>
+          </w:tcPr>
+          <w:p>
+            <w:pPr>
+              <w:spacing w:after="0" w:line="240" w:lineRule="auto"/>
+              <w:rPr>
+                <w:rFonts w:ascii="Calibri" w:eastAsia="Times New Roman" w:hAnsi="Calibri" w:cs="Calibri"/>
+                <w:color w:val="000000"/>
+                <w:lang w:eastAsia="en-IN"/>
+              </w:rPr>
+            </w:pPr>
+            <w:r>
+              <w:rPr>
+                <w:rFonts w:ascii="Calibri" w:eastAsia="Times New Roman" w:hAnsi="Calibri" w:cs="Calibri"/>
+                <w:color w:val="000000"/>
+                <w:lang w:eastAsia="en-IN"/>
+              </w:rPr>
+              <w:t>Battalion</w:t>
             </w:r>
           </w:p>
         </w:tc>
@@ -315,26 +319,26 @@
             <w:tcW w:w="5497" w:type="dxa"/>
             <w:shd w:val="clear" w:color="auto" w:fill="auto"/>
             <w:vAlign w:val="center"/>
-            <w:hideMark/>
-          </w:tcPr>
-          <w:p>
-            <w:pPr>
-              <w:spacing w:after="0" w:line="240" w:lineRule="auto"/>
-              <w:rPr>
-                <w:rFonts w:ascii="Calibri" w:eastAsia="Times New Roman" w:hAnsi="Calibri" w:cs="Calibri"/>
-                <w:color w:val="000000"/>
-                <w:lang w:eastAsia="en-IN"/>
-              </w:rPr>
-            </w:pPr>
-            <w:r>
-              <w:rPr>
-                <w:rFonts w:ascii="Calibri" w:eastAsia="Times New Roman" w:hAnsi="Calibri" w:cs="Calibri"/>
-                <w:noProof/>
-                <w:color w:val="000000"/>
-                <w:lang w:eastAsia="en-IN"/>
-              </w:rPr>
-              <w:t>4</w:t>
-            </w:r>
+          </w:tcPr>
+          <w:p>
+            <w:pPr>
+              <w:spacing w:after="0" w:line="240" w:lineRule="auto"/>
+              <w:rPr>
+                <w:rFonts w:ascii="Calibri" w:eastAsia="Times New Roman" w:hAnsi="Calibri" w:cs="Calibri"/>
+                <w:color w:val="000000"/>
+                <w:lang w:eastAsia="en-IN"/>
+              </w:rPr>
+            </w:pPr>
+            <w:r>
+              <w:rPr>
+                <w:rFonts w:ascii="Calibri" w:eastAsia="Times New Roman" w:hAnsi="Calibri" w:cs="Calibri"/>
+                <w:color w:val="000000"/>
+                <w:lang w:eastAsia="en-IN"/>
+              </w:rPr>
+              <w:t>IRBN Sakoh(Kangra)</w:t>
+            </w:r>
+            <w:bookmarkStart w:id="0" w:name="_GoBack"/>
+            <w:bookmarkEnd w:id="0"/>
           </w:p>
         </w:tc>
       </w:tr>
@@ -364,7 +368,7 @@
                 <w:color w:val="000000"/>
                 <w:lang w:eastAsia="en-IN"/>
               </w:rPr>
-              <w:t>Rate per Item</w:t>
+              <w:t>Station</w:t>
             </w:r>
           </w:p>
         </w:tc>
@@ -373,23 +377,24 @@
             <w:tcW w:w="5497" w:type="dxa"/>
             <w:shd w:val="clear" w:color="auto" w:fill="auto"/>
             <w:vAlign w:val="center"/>
-          </w:tcPr>
-          <w:p>
-            <w:pPr>
-              <w:spacing w:after="0" w:line="240" w:lineRule="auto"/>
-              <w:rPr>
-                <w:rFonts w:ascii="Calibri" w:eastAsia="Times New Roman" w:hAnsi="Calibri" w:cs="Calibri"/>
-                <w:color w:val="000000"/>
-                <w:lang w:eastAsia="en-IN"/>
-              </w:rPr>
-            </w:pPr>
-            <w:r>
-              <w:rPr>
-                <w:rFonts w:ascii="Calibri" w:eastAsia="Times New Roman" w:hAnsi="Calibri" w:cs="Calibri"/>
-                <w:color w:val="000000"/>
-                <w:lang w:eastAsia="en-IN"/>
-              </w:rPr>
-              <w:t>222</w:t>
+            <w:hideMark/>
+          </w:tcPr>
+          <w:p>
+            <w:pPr>
+              <w:spacing w:after="0" w:line="240" w:lineRule="auto"/>
+              <w:rPr>
+                <w:rFonts w:ascii="Calibri" w:eastAsia="Times New Roman" w:hAnsi="Calibri" w:cs="Calibri"/>
+                <w:color w:val="000000"/>
+                <w:lang w:eastAsia="en-IN"/>
+              </w:rPr>
+            </w:pPr>
+            <w:r>
+              <w:rPr>
+                <w:rFonts w:ascii="Calibri" w:eastAsia="Times New Roman" w:hAnsi="Calibri" w:cs="Calibri"/>
+                <w:color w:val="000000"/>
+                <w:lang w:eastAsia="en-IN"/>
+              </w:rPr>
+              <w:t>-</w:t>
             </w:r>
           </w:p>
         </w:tc>
@@ -420,7 +425,7 @@
                 <w:color w:val="000000"/>
                 <w:lang w:eastAsia="en-IN"/>
               </w:rPr>
-              <w:t>Total Amount</w:t>
+              <w:t>Quantity</w:t>
             </w:r>
           </w:p>
         </w:tc>
@@ -445,7 +450,7 @@
                 <w:color w:val="000000"/>
                 <w:lang w:eastAsia="en-IN"/>
               </w:rPr>
-              <w:t>444</w:t>
+              <w:t>1</w:t>
             </w:r>
           </w:p>
         </w:tc>
@@ -1464,7 +1469,7 @@
 </file>
 
 <file path=customXml/itemProps1.xml><?xml version="1.0" encoding="utf-8"?>
-<ds:datastoreItem xmlns:ds="http://schemas.openxmlformats.org/officeDocument/2006/customXml" ds:itemID="{763A7860-CACD-4742-B9D1-2625DF840D89}">
+<ds:datastoreItem xmlns:ds="http://schemas.openxmlformats.org/officeDocument/2006/customXml" ds:itemID="{126760CA-6040-4F78-8969-5F8CCCDB5B15}">
   <ds:schemaRefs>
     <ds:schemaRef ds:uri="http://schemas.openxmlformats.org/officeDocument/2006/bibliography"/>
   </ds:schemaRefs>

--- a/Inventory/output.docx
+++ b/Inventory/output.docx
@@ -112,7 +112,7 @@
                 <w:color w:val="000000"/>
                 <w:lang w:eastAsia="en-IN"/>
               </w:rPr>
-              <w:t>product1</w:t>
+              <w:t>p1</w:t>
             </w:r>
           </w:p>
         </w:tc>
@@ -280,7 +280,7 @@
                 <w:color w:val="000000"/>
                 <w:lang w:eastAsia="en-IN"/>
               </w:rPr>
-              <w:t>-</w:t>
+              <w:t>Chamba</w:t>
             </w:r>
           </w:p>
         </w:tc>
@@ -335,7 +335,7 @@
                 <w:color w:val="000000"/>
                 <w:lang w:eastAsia="en-IN"/>
               </w:rPr>
-              <w:t>IRBN Sakoh(Kangra)</w:t>
+              <w:t>-</w:t>
             </w:r>
             <w:bookmarkStart w:id="0" w:name="_GoBack"/>
             <w:bookmarkEnd w:id="0"/>
@@ -394,7 +394,7 @@
                 <w:color w:val="000000"/>
                 <w:lang w:eastAsia="en-IN"/>
               </w:rPr>
-              <w:t>-</w:t>
+              <w:t>Khairi</w:t>
             </w:r>
           </w:p>
         </w:tc>
